--- a/semana_16/Flexbox - posicione elementos na tela/Flexbox - posicione elementos na tela.docx
+++ b/semana_16/Flexbox - posicione elementos na tela/Flexbox - posicione elementos na tela.docx
@@ -41,6 +41,244 @@
           <w:szCs w:val="32"/>
         </w:rPr>
         <w:t>Flexbox - posicione elementos na tela</w:t>
+      </w:r>
+    </w:p>
+    <w:p>
+      <w:pPr>
+        <w:pStyle w:val="SemEspaamento"/>
+        <w:rPr>
+          <w:sz w:val="32"/>
+          <w:szCs w:val="32"/>
+        </w:rPr>
+      </w:pPr>
+    </w:p>
+    <w:p>
+      <w:pPr>
+        <w:pStyle w:val="SemEspaamento"/>
+        <w:rPr>
+          <w:sz w:val="32"/>
+          <w:szCs w:val="32"/>
+        </w:rPr>
+      </w:pPr>
+      <w:r>
+        <w:rPr>
+          <w:noProof/>
+        </w:rPr>
+        <w:drawing>
+          <wp:inline distT="0" distB="0" distL="0" distR="0" wp14:anchorId="4DE8331C" wp14:editId="154F123D">
+            <wp:extent cx="5400040" cy="3035935"/>
+            <wp:effectExtent l="0" t="0" r="0" b="0"/>
+            <wp:docPr id="1" name="Imagem 1"/>
+            <wp:cNvGraphicFramePr>
+              <a:graphicFrameLocks xmlns:a="http://schemas.openxmlformats.org/drawingml/2006/main" noChangeAspect="1"/>
+            </wp:cNvGraphicFramePr>
+            <a:graphic xmlns:a="http://schemas.openxmlformats.org/drawingml/2006/main">
+              <a:graphicData uri="http://schemas.openxmlformats.org/drawingml/2006/picture">
+                <pic:pic xmlns:pic="http://schemas.openxmlformats.org/drawingml/2006/picture">
+                  <pic:nvPicPr>
+                    <pic:cNvPr id="1" name=""/>
+                    <pic:cNvPicPr/>
+                  </pic:nvPicPr>
+                  <pic:blipFill>
+                    <a:blip r:embed="rId4"/>
+                    <a:stretch>
+                      <a:fillRect/>
+                    </a:stretch>
+                  </pic:blipFill>
+                  <pic:spPr>
+                    <a:xfrm>
+                      <a:off x="0" y="0"/>
+                      <a:ext cx="5400040" cy="3035935"/>
+                    </a:xfrm>
+                    <a:prstGeom prst="rect">
+                      <a:avLst/>
+                    </a:prstGeom>
+                  </pic:spPr>
+                </pic:pic>
+              </a:graphicData>
+            </a:graphic>
+          </wp:inline>
+        </w:drawing>
+      </w:r>
+    </w:p>
+    <w:p>
+      <w:pPr>
+        <w:pStyle w:val="SemEspaamento"/>
+        <w:rPr>
+          <w:sz w:val="32"/>
+          <w:szCs w:val="32"/>
+        </w:rPr>
+      </w:pPr>
+    </w:p>
+    <w:p>
+      <w:pPr>
+        <w:pStyle w:val="SemEspaamento"/>
+        <w:rPr>
+          <w:sz w:val="32"/>
+          <w:szCs w:val="32"/>
+        </w:rPr>
+      </w:pPr>
+      <w:r>
+        <w:rPr>
+          <w:noProof/>
+        </w:rPr>
+        <w:lastRenderedPageBreak/>
+        <w:drawing>
+          <wp:inline distT="0" distB="0" distL="0" distR="0" wp14:anchorId="42DB519A" wp14:editId="6697FAF6">
+            <wp:extent cx="5400040" cy="3035935"/>
+            <wp:effectExtent l="0" t="0" r="0" b="0"/>
+            <wp:docPr id="2" name="Imagem 2"/>
+            <wp:cNvGraphicFramePr>
+              <a:graphicFrameLocks xmlns:a="http://schemas.openxmlformats.org/drawingml/2006/main" noChangeAspect="1"/>
+            </wp:cNvGraphicFramePr>
+            <a:graphic xmlns:a="http://schemas.openxmlformats.org/drawingml/2006/main">
+              <a:graphicData uri="http://schemas.openxmlformats.org/drawingml/2006/picture">
+                <pic:pic xmlns:pic="http://schemas.openxmlformats.org/drawingml/2006/picture">
+                  <pic:nvPicPr>
+                    <pic:cNvPr id="1" name=""/>
+                    <pic:cNvPicPr/>
+                  </pic:nvPicPr>
+                  <pic:blipFill>
+                    <a:blip r:embed="rId5"/>
+                    <a:stretch>
+                      <a:fillRect/>
+                    </a:stretch>
+                  </pic:blipFill>
+                  <pic:spPr>
+                    <a:xfrm>
+                      <a:off x="0" y="0"/>
+                      <a:ext cx="5400040" cy="3035935"/>
+                    </a:xfrm>
+                    <a:prstGeom prst="rect">
+                      <a:avLst/>
+                    </a:prstGeom>
+                  </pic:spPr>
+                </pic:pic>
+              </a:graphicData>
+            </a:graphic>
+          </wp:inline>
+        </w:drawing>
+      </w:r>
+      <w:r>
+        <w:rPr>
+          <w:noProof/>
+        </w:rPr>
+        <w:drawing>
+          <wp:inline distT="0" distB="0" distL="0" distR="0" wp14:anchorId="57564FBE" wp14:editId="792A7C1F">
+            <wp:extent cx="5400040" cy="3035935"/>
+            <wp:effectExtent l="0" t="0" r="0" b="0"/>
+            <wp:docPr id="3" name="Imagem 3"/>
+            <wp:cNvGraphicFramePr>
+              <a:graphicFrameLocks xmlns:a="http://schemas.openxmlformats.org/drawingml/2006/main" noChangeAspect="1"/>
+            </wp:cNvGraphicFramePr>
+            <a:graphic xmlns:a="http://schemas.openxmlformats.org/drawingml/2006/main">
+              <a:graphicData uri="http://schemas.openxmlformats.org/drawingml/2006/picture">
+                <pic:pic xmlns:pic="http://schemas.openxmlformats.org/drawingml/2006/picture">
+                  <pic:nvPicPr>
+                    <pic:cNvPr id="1" name=""/>
+                    <pic:cNvPicPr/>
+                  </pic:nvPicPr>
+                  <pic:blipFill>
+                    <a:blip r:embed="rId6"/>
+                    <a:stretch>
+                      <a:fillRect/>
+                    </a:stretch>
+                  </pic:blipFill>
+                  <pic:spPr>
+                    <a:xfrm>
+                      <a:off x="0" y="0"/>
+                      <a:ext cx="5400040" cy="3035935"/>
+                    </a:xfrm>
+                    <a:prstGeom prst="rect">
+                      <a:avLst/>
+                    </a:prstGeom>
+                  </pic:spPr>
+                </pic:pic>
+              </a:graphicData>
+            </a:graphic>
+          </wp:inline>
+        </w:drawing>
+      </w:r>
+      <w:r>
+        <w:rPr>
+          <w:noProof/>
+        </w:rPr>
+        <w:lastRenderedPageBreak/>
+        <w:drawing>
+          <wp:inline distT="0" distB="0" distL="0" distR="0" wp14:anchorId="67FF8769" wp14:editId="392B786E">
+            <wp:extent cx="5400040" cy="3035935"/>
+            <wp:effectExtent l="0" t="0" r="0" b="0"/>
+            <wp:docPr id="4" name="Imagem 4"/>
+            <wp:cNvGraphicFramePr>
+              <a:graphicFrameLocks xmlns:a="http://schemas.openxmlformats.org/drawingml/2006/main" noChangeAspect="1"/>
+            </wp:cNvGraphicFramePr>
+            <a:graphic xmlns:a="http://schemas.openxmlformats.org/drawingml/2006/main">
+              <a:graphicData uri="http://schemas.openxmlformats.org/drawingml/2006/picture">
+                <pic:pic xmlns:pic="http://schemas.openxmlformats.org/drawingml/2006/picture">
+                  <pic:nvPicPr>
+                    <pic:cNvPr id="1" name=""/>
+                    <pic:cNvPicPr/>
+                  </pic:nvPicPr>
+                  <pic:blipFill>
+                    <a:blip r:embed="rId7"/>
+                    <a:stretch>
+                      <a:fillRect/>
+                    </a:stretch>
+                  </pic:blipFill>
+                  <pic:spPr>
+                    <a:xfrm>
+                      <a:off x="0" y="0"/>
+                      <a:ext cx="5400040" cy="3035935"/>
+                    </a:xfrm>
+                    <a:prstGeom prst="rect">
+                      <a:avLst/>
+                    </a:prstGeom>
+                  </pic:spPr>
+                </pic:pic>
+              </a:graphicData>
+            </a:graphic>
+          </wp:inline>
+        </w:drawing>
+      </w:r>
+      <w:r>
+        <w:rPr>
+          <w:noProof/>
+        </w:rPr>
+        <w:drawing>
+          <wp:inline distT="0" distB="0" distL="0" distR="0" wp14:anchorId="566D86E4" wp14:editId="349C866F">
+            <wp:extent cx="5400040" cy="3035935"/>
+            <wp:effectExtent l="0" t="0" r="0" b="0"/>
+            <wp:docPr id="5" name="Imagem 5"/>
+            <wp:cNvGraphicFramePr>
+              <a:graphicFrameLocks xmlns:a="http://schemas.openxmlformats.org/drawingml/2006/main" noChangeAspect="1"/>
+            </wp:cNvGraphicFramePr>
+            <a:graphic xmlns:a="http://schemas.openxmlformats.org/drawingml/2006/main">
+              <a:graphicData uri="http://schemas.openxmlformats.org/drawingml/2006/picture">
+                <pic:pic xmlns:pic="http://schemas.openxmlformats.org/drawingml/2006/picture">
+                  <pic:nvPicPr>
+                    <pic:cNvPr id="1" name=""/>
+                    <pic:cNvPicPr/>
+                  </pic:nvPicPr>
+                  <pic:blipFill>
+                    <a:blip r:embed="rId8"/>
+                    <a:stretch>
+                      <a:fillRect/>
+                    </a:stretch>
+                  </pic:blipFill>
+                  <pic:spPr>
+                    <a:xfrm>
+                      <a:off x="0" y="0"/>
+                      <a:ext cx="5400040" cy="3035935"/>
+                    </a:xfrm>
+                    <a:prstGeom prst="rect">
+                      <a:avLst/>
+                    </a:prstGeom>
+                  </pic:spPr>
+                </pic:pic>
+              </a:graphicData>
+            </a:graphic>
+          </wp:inline>
+        </w:drawing>
       </w:r>
     </w:p>
     <w:sectPr>
